--- a/Documents/Documentation/Extracted/Chapter 3 Geeks_VS_Bugs.docx
+++ b/Documents/Documentation/Extracted/Chapter 3 Geeks_VS_Bugs.docx
@@ -3,8 +3,692 @@
 <w:document xmlns:wpc="http://schemas.microsoft.com/office/word/2010/wordprocessingCanvas" xmlns:mo="http://schemas.microsoft.com/office/mac/office/2008/main" xmlns:mc="http://schemas.openxmlformats.org/markup-compatibility/2006" xmlns:mv="urn:schemas-microsoft-com:mac:vml" xmlns:o="urn:schemas-microsoft-com:office:office" xmlns:r="http://schemas.openxmlformats.org/officeDocument/2006/relationships" xmlns:m="http://schemas.openxmlformats.org/officeDocument/2006/math" xmlns:v="urn:schemas-microsoft-com:vml" xmlns:wp14="http://schemas.microsoft.com/office/word/2010/wordprocessingDrawing" xmlns:wp="http://schemas.openxmlformats.org/drawingml/2006/wordprocessingDrawing" xmlns:w10="urn:schemas-microsoft-com:office:word" xmlns:w="http://schemas.openxmlformats.org/wordprocessingml/2006/main" xmlns:w14="http://schemas.microsoft.com/office/word/2010/wordml" xmlns:wpg="http://schemas.microsoft.com/office/word/2010/wordprocessingGroup" xmlns:wpi="http://schemas.microsoft.com/office/word/2010/wordprocessingInk" xmlns:wne="http://schemas.microsoft.com/office/word/2006/wordml" xmlns:wps="http://schemas.microsoft.com/office/word/2010/wordprocessingShape" mc:Ignorable="w14 wp14">
   <w:body>
     <w:p>
+      <w:pPr>
+        <w:pStyle w:val="ListParagraph"/>
+        <w:numPr>
+          <w:ilvl w:val="0"/>
+          <w:numId w:val="1"/>
+        </w:numPr>
+        <w:spacing w:line="360" w:lineRule="auto"/>
+        <w:jc w:val="both"/>
+        <w:rPr>
+          <w:rFonts w:ascii="Times New Roman" w:hAnsi="Times New Roman" w:cs="Times New Roman"/>
+          <w:b/>
+        </w:rPr>
+      </w:pPr>
+      <w:r>
+        <w:rPr>
+          <w:rFonts w:ascii="Times New Roman" w:hAnsi="Times New Roman" w:cs="Times New Roman"/>
+          <w:b/>
+        </w:rPr>
+        <w:t>Geeks VS Bugs</w:t>
+      </w:r>
+    </w:p>
+    <w:p>
+      <w:pPr>
+        <w:pStyle w:val="ListParagraph"/>
+        <w:numPr>
+          <w:ilvl w:val="1"/>
+          <w:numId w:val="1"/>
+        </w:numPr>
+        <w:spacing w:line="360" w:lineRule="auto"/>
+        <w:jc w:val="both"/>
+        <w:rPr>
+          <w:rFonts w:ascii="Times New Roman" w:hAnsi="Times New Roman" w:cs="Times New Roman"/>
+          <w:b/>
+        </w:rPr>
+      </w:pPr>
+      <w:r>
+        <w:rPr>
+          <w:rFonts w:ascii="Times New Roman" w:hAnsi="Times New Roman" w:cs="Times New Roman"/>
+          <w:b/>
+        </w:rPr>
+        <w:t>Introduction</w:t>
+      </w:r>
+    </w:p>
+    <w:p>
+      <w:pPr>
+        <w:spacing w:line="360" w:lineRule="auto"/>
+        <w:jc w:val="both"/>
+        <w:rPr>
+          <w:rFonts w:ascii="Times New Roman" w:hAnsi="Times New Roman" w:cs="Times New Roman"/>
+          <w:b/>
+        </w:rPr>
+      </w:pPr>
+    </w:p>
+    <w:p>
+      <w:pPr>
+        <w:pStyle w:val="ListParagraph"/>
+        <w:numPr>
+          <w:ilvl w:val="1"/>
+          <w:numId w:val="1"/>
+        </w:numPr>
+        <w:spacing w:line="360" w:lineRule="auto"/>
+        <w:jc w:val="both"/>
+        <w:rPr>
+          <w:rFonts w:ascii="Times New Roman" w:hAnsi="Times New Roman" w:cs="Times New Roman"/>
+          <w:b/>
+        </w:rPr>
+      </w:pPr>
+      <w:r>
+        <w:rPr>
+          <w:rFonts w:ascii="Times New Roman" w:hAnsi="Times New Roman" w:cs="Times New Roman"/>
+          <w:b/>
+        </w:rPr>
+        <w:t>System Design Specification</w:t>
+      </w:r>
+    </w:p>
+    <w:p>
+      <w:pPr>
+        <w:pStyle w:val="ListParagraph"/>
+        <w:numPr>
+          <w:ilvl w:val="2"/>
+          <w:numId w:val="1"/>
+        </w:numPr>
+        <w:spacing w:line="360" w:lineRule="auto"/>
+        <w:jc w:val="both"/>
+        <w:rPr>
+          <w:rFonts w:ascii="Times New Roman" w:hAnsi="Times New Roman" w:cs="Times New Roman"/>
+          <w:b/>
+        </w:rPr>
+      </w:pPr>
+      <w:r>
+        <w:rPr>
+          <w:rFonts w:ascii="Times New Roman" w:hAnsi="Times New Roman" w:cs="Times New Roman"/>
+          <w:b/>
+        </w:rPr>
+        <w:t>Methodology</w:t>
+      </w:r>
+    </w:p>
+    <w:p>
+      <w:pPr>
+        <w:spacing w:line="360" w:lineRule="auto"/>
+        <w:jc w:val="both"/>
+        <w:rPr>
+          <w:rFonts w:ascii="Times New Roman" w:hAnsi="Times New Roman" w:cs="Times New Roman"/>
+          <w:b/>
+        </w:rPr>
+      </w:pPr>
+    </w:p>
+    <w:p>
+      <w:pPr>
+        <w:pStyle w:val="ListParagraph"/>
+        <w:numPr>
+          <w:ilvl w:val="3"/>
+          <w:numId w:val="1"/>
+        </w:numPr>
+        <w:spacing w:line="360" w:lineRule="auto"/>
+        <w:jc w:val="both"/>
+        <w:rPr>
+          <w:rFonts w:ascii="Times New Roman" w:hAnsi="Times New Roman" w:cs="Times New Roman"/>
+          <w:b/>
+        </w:rPr>
+      </w:pPr>
+      <w:r>
+        <w:rPr>
+          <w:rFonts w:ascii="Times New Roman" w:hAnsi="Times New Roman" w:cs="Times New Roman"/>
+          <w:b/>
+        </w:rPr>
+        <w:t>Game Development Lifecycle (GDLC)</w:t>
+      </w:r>
+      <w:r>
+        <w:rPr>
+          <w:rFonts w:ascii="Times New Roman" w:hAnsi="Times New Roman" w:cs="Times New Roman"/>
+          <w:b/>
+        </w:rPr>
+        <w:t xml:space="preserve"> </w:t>
+      </w:r>
+    </w:p>
+    <w:p>
+      <w:pPr>
+        <w:spacing w:line="360" w:lineRule="auto"/>
+        <w:ind w:left="2160"/>
+        <w:jc w:val="both"/>
+        <w:rPr>
+          <w:rFonts w:ascii="Times New Roman" w:hAnsi="Times New Roman" w:cs="Times New Roman"/>
+        </w:rPr>
+      </w:pPr>
+      <w:r>
+        <w:rPr>
+          <w:rFonts w:ascii="Times New Roman" w:hAnsi="Times New Roman" w:cs="Times New Roman"/>
+        </w:rPr>
+        <w:t xml:space="preserve">Game Development Lifecycle is a methodology that was derived from SDLC or Software Development Lifecycle. It was constructed specifically for the needs of video game development. Unlike the SDLC with 5 phases, GDLC is composed with 7 succeeding stages. </w:t>
+      </w:r>
+    </w:p>
+    <w:p>
+      <w:pPr>
+        <w:spacing w:line="360" w:lineRule="auto"/>
+        <w:ind w:left="2160"/>
+        <w:jc w:val="both"/>
+        <w:rPr>
+          <w:rFonts w:ascii="Times New Roman" w:hAnsi="Times New Roman" w:cs="Times New Roman"/>
+        </w:rPr>
+      </w:pPr>
+    </w:p>
+    <w:p>
+      <w:pPr>
+        <w:pStyle w:val="ListParagraph"/>
+        <w:numPr>
+          <w:ilvl w:val="4"/>
+          <w:numId w:val="1"/>
+        </w:numPr>
+        <w:spacing w:line="360" w:lineRule="auto"/>
+        <w:jc w:val="both"/>
+        <w:rPr>
+          <w:rFonts w:ascii="Times New Roman" w:hAnsi="Times New Roman" w:cs="Times New Roman"/>
+          <w:b/>
+        </w:rPr>
+      </w:pPr>
+      <w:r>
+        <w:rPr>
+          <w:rFonts w:ascii="Times New Roman" w:hAnsi="Times New Roman" w:cs="Times New Roman"/>
+          <w:b/>
+        </w:rPr>
+        <w:t>Initiation</w:t>
+      </w:r>
+    </w:p>
+    <w:p>
+      <w:pPr>
+        <w:spacing w:line="360" w:lineRule="auto"/>
+        <w:ind w:left="2880"/>
+        <w:jc w:val="both"/>
+        <w:rPr>
+          <w:rFonts w:ascii="Times New Roman" w:hAnsi="Times New Roman" w:cs="Times New Roman"/>
+        </w:rPr>
+      </w:pPr>
+      <w:r>
+        <w:rPr>
+          <w:rFonts w:ascii="Times New Roman" w:hAnsi="Times New Roman" w:cs="Times New Roman"/>
+        </w:rPr>
+        <w:t>Initiation is the initial development phase for GDLC. This phase consists of the planning and concept development of the game. Decisions such as game mechanics, storyline, characters, dimensions, potential players and etc. are being brainstormed. It is considered as the planning stage of SDLC.</w:t>
+      </w:r>
+    </w:p>
+    <w:p>
+      <w:pPr>
+        <w:spacing w:line="360" w:lineRule="auto"/>
+        <w:ind w:left="2880"/>
+        <w:jc w:val="both"/>
+        <w:rPr>
+          <w:rFonts w:ascii="Times New Roman" w:hAnsi="Times New Roman" w:cs="Times New Roman"/>
+        </w:rPr>
+      </w:pPr>
+    </w:p>
+    <w:p>
+      <w:pPr>
+        <w:pStyle w:val="ListParagraph"/>
+        <w:numPr>
+          <w:ilvl w:val="4"/>
+          <w:numId w:val="1"/>
+        </w:numPr>
+        <w:spacing w:line="360" w:lineRule="auto"/>
+        <w:jc w:val="both"/>
+        <w:rPr>
+          <w:rFonts w:ascii="Times New Roman" w:hAnsi="Times New Roman" w:cs="Times New Roman"/>
+          <w:b/>
+        </w:rPr>
+      </w:pPr>
+      <w:r>
+        <w:rPr>
+          <w:rFonts w:ascii="Times New Roman" w:hAnsi="Times New Roman" w:cs="Times New Roman"/>
+          <w:b/>
+        </w:rPr>
+        <w:t>Team building</w:t>
+      </w:r>
+    </w:p>
+    <w:p>
+      <w:pPr>
+        <w:spacing w:line="360" w:lineRule="auto"/>
+        <w:ind w:left="2880"/>
+        <w:jc w:val="both"/>
+        <w:rPr>
+          <w:rFonts w:ascii="Times New Roman" w:hAnsi="Times New Roman" w:cs="Times New Roman"/>
+        </w:rPr>
+      </w:pPr>
+      <w:r>
+        <w:rPr>
+          <w:rFonts w:ascii="Times New Roman" w:hAnsi="Times New Roman" w:cs="Times New Roman"/>
+        </w:rPr>
+        <w:t xml:space="preserve">Second phase for GDLC is the staffing or team building. This is the phase when </w:t>
+      </w:r>
+      <w:r>
+        <w:rPr>
+          <w:rFonts w:ascii="Times New Roman" w:hAnsi="Times New Roman" w:cs="Times New Roman"/>
+        </w:rPr>
+        <w:t>developers are being hired for specific tasks. In this phase, assignments must also be distributed properly depending on individual strength and skills. Clarifications about individual goals must also be discussed within this stage</w:t>
+      </w:r>
+    </w:p>
+    <w:p>
+      <w:pPr>
+        <w:spacing w:line="360" w:lineRule="auto"/>
+        <w:ind w:left="2880"/>
+        <w:jc w:val="both"/>
+        <w:rPr>
+          <w:rFonts w:ascii="Times New Roman" w:hAnsi="Times New Roman" w:cs="Times New Roman"/>
+        </w:rPr>
+      </w:pPr>
+    </w:p>
+    <w:p>
+      <w:pPr>
+        <w:pStyle w:val="ListParagraph"/>
+        <w:numPr>
+          <w:ilvl w:val="4"/>
+          <w:numId w:val="1"/>
+        </w:numPr>
+        <w:spacing w:line="360" w:lineRule="auto"/>
+        <w:jc w:val="both"/>
+        <w:rPr>
+          <w:rFonts w:ascii="Times New Roman" w:hAnsi="Times New Roman" w:cs="Times New Roman"/>
+          <w:b/>
+        </w:rPr>
+      </w:pPr>
+      <w:r>
+        <w:rPr>
+          <w:rFonts w:ascii="Times New Roman" w:hAnsi="Times New Roman" w:cs="Times New Roman"/>
+          <w:b/>
+        </w:rPr>
+        <w:br w:type="column"/>
+      </w:r>
+      <w:r>
+        <w:rPr>
+          <w:rFonts w:ascii="Times New Roman" w:hAnsi="Times New Roman" w:cs="Times New Roman"/>
+          <w:b/>
+        </w:rPr>
+        <w:lastRenderedPageBreak/>
+        <w:t>Pre-production</w:t>
+      </w:r>
+      <w:r>
+        <w:rPr>
+          <w:rFonts w:ascii="Times New Roman" w:hAnsi="Times New Roman" w:cs="Times New Roman"/>
+          <w:b/>
+        </w:rPr>
+        <w:t xml:space="preserve"> </w:t>
+      </w:r>
+    </w:p>
+    <w:p>
+      <w:pPr>
+        <w:spacing w:line="360" w:lineRule="auto"/>
+        <w:ind w:left="2880"/>
+        <w:jc w:val="both"/>
+        <w:rPr>
+          <w:rFonts w:ascii="Times New Roman" w:hAnsi="Times New Roman" w:cs="Times New Roman"/>
+        </w:rPr>
+      </w:pPr>
+      <w:r>
+        <w:rPr>
+          <w:rFonts w:ascii="Times New Roman" w:hAnsi="Times New Roman" w:cs="Times New Roman"/>
+        </w:rPr>
+        <w:t>One of the most important things before jump</w:t>
+      </w:r>
+      <w:r>
+        <w:rPr>
+          <w:rFonts w:ascii="Times New Roman" w:hAnsi="Times New Roman" w:cs="Times New Roman"/>
+        </w:rPr>
+        <w:t>ing directly to coding the game is p</w:t>
+      </w:r>
+      <w:r>
+        <w:rPr>
+          <w:rFonts w:ascii="Times New Roman" w:hAnsi="Times New Roman" w:cs="Times New Roman"/>
+        </w:rPr>
+        <w:t>re-production. It’s the same as planning and designing the game itself.</w:t>
+      </w:r>
+      <w:r>
+        <w:rPr>
+          <w:rFonts w:ascii="Times New Roman" w:hAnsi="Times New Roman" w:cs="Times New Roman"/>
+        </w:rPr>
+        <w:t xml:space="preserve"> In this phase, details are broken-down and concepts are developed into mock-ups. Gameplay, art styles, game engine and platform must also be defined here.</w:t>
+      </w:r>
+    </w:p>
+    <w:p>
+      <w:pPr>
+        <w:spacing w:line="360" w:lineRule="auto"/>
+        <w:ind w:left="2880"/>
+        <w:jc w:val="both"/>
+        <w:rPr>
+          <w:rFonts w:ascii="Times New Roman" w:hAnsi="Times New Roman" w:cs="Times New Roman"/>
+        </w:rPr>
+      </w:pPr>
+    </w:p>
+    <w:p>
+      <w:pPr>
+        <w:pStyle w:val="ListParagraph"/>
+        <w:numPr>
+          <w:ilvl w:val="4"/>
+          <w:numId w:val="1"/>
+        </w:numPr>
+        <w:spacing w:line="360" w:lineRule="auto"/>
+        <w:jc w:val="both"/>
+        <w:rPr>
+          <w:rFonts w:ascii="Times New Roman" w:hAnsi="Times New Roman" w:cs="Times New Roman"/>
+        </w:rPr>
+      </w:pPr>
+      <w:r>
+        <w:rPr>
+          <w:rFonts w:ascii="Times New Roman" w:hAnsi="Times New Roman" w:cs="Times New Roman"/>
+          <w:b/>
+        </w:rPr>
+        <w:t>P</w:t>
+      </w:r>
+      <w:r>
+        <w:rPr>
+          <w:rFonts w:ascii="Times New Roman" w:hAnsi="Times New Roman" w:cs="Times New Roman"/>
+          <w:b/>
+        </w:rPr>
+        <w:t>r</w:t>
+      </w:r>
+      <w:r>
+        <w:rPr>
+          <w:rFonts w:ascii="Times New Roman" w:hAnsi="Times New Roman" w:cs="Times New Roman"/>
+          <w:b/>
+        </w:rPr>
+        <w:t>oduction</w:t>
+      </w:r>
+    </w:p>
+    <w:p>
+      <w:pPr>
+        <w:pStyle w:val="ListParagraph"/>
+        <w:spacing w:line="360" w:lineRule="auto"/>
+        <w:ind w:left="2880"/>
+        <w:jc w:val="both"/>
+        <w:rPr>
+          <w:rFonts w:ascii="Times New Roman" w:hAnsi="Times New Roman" w:cs="Times New Roman"/>
+        </w:rPr>
+      </w:pPr>
+      <w:r>
+        <w:rPr>
+          <w:rFonts w:ascii="Times New Roman" w:hAnsi="Times New Roman" w:cs="Times New Roman"/>
+        </w:rPr>
+        <w:t xml:space="preserve">Fourth phase is the most exhausting and time consuming part of development for most cases. Most coding is done in this stage. Assets such as graphics and sounds are developed in this part. </w:t>
+      </w:r>
+    </w:p>
+    <w:p>
+      <w:pPr>
+        <w:pStyle w:val="ListParagraph"/>
+        <w:spacing w:line="360" w:lineRule="auto"/>
+        <w:ind w:left="2880"/>
+        <w:jc w:val="both"/>
+        <w:rPr>
+          <w:rFonts w:ascii="Times New Roman" w:hAnsi="Times New Roman" w:cs="Times New Roman"/>
+        </w:rPr>
+      </w:pPr>
+    </w:p>
+    <w:p>
+      <w:pPr>
+        <w:pStyle w:val="ListParagraph"/>
+        <w:numPr>
+          <w:ilvl w:val="4"/>
+          <w:numId w:val="1"/>
+        </w:numPr>
+        <w:spacing w:line="360" w:lineRule="auto"/>
+        <w:jc w:val="both"/>
+        <w:rPr>
+          <w:rFonts w:ascii="Times New Roman" w:hAnsi="Times New Roman" w:cs="Times New Roman"/>
+          <w:b/>
+        </w:rPr>
+      </w:pPr>
+      <w:r>
+        <w:rPr>
+          <w:rFonts w:ascii="Times New Roman" w:hAnsi="Times New Roman" w:cs="Times New Roman"/>
+          <w:b/>
+        </w:rPr>
+        <w:t>Alpha version</w:t>
+      </w:r>
+    </w:p>
+    <w:p>
+      <w:pPr>
+        <w:spacing w:line="360" w:lineRule="auto"/>
+        <w:ind w:left="2880"/>
+        <w:jc w:val="both"/>
+        <w:rPr>
+          <w:rFonts w:ascii="Times New Roman" w:hAnsi="Times New Roman" w:cs="Times New Roman"/>
+        </w:rPr>
+      </w:pPr>
+      <w:r>
+        <w:rPr>
+          <w:rFonts w:ascii="Times New Roman" w:hAnsi="Times New Roman" w:cs="Times New Roman"/>
+        </w:rPr>
+        <w:t>Alpha version is the phase where the game itself is playable, but incomplete. For example, if the game has some playable level, it has already reach alpha version. Most of the core gameplay must be already included in the alpha version game.</w:t>
+      </w:r>
+      <w:r>
+        <w:rPr>
+          <w:rFonts w:ascii="Times New Roman" w:hAnsi="Times New Roman" w:cs="Times New Roman"/>
+        </w:rPr>
+        <w:t xml:space="preserve"> </w:t>
+      </w:r>
+      <w:r>
+        <w:rPr>
+          <w:rFonts w:ascii="Times New Roman" w:hAnsi="Times New Roman" w:cs="Times New Roman"/>
+        </w:rPr>
+        <w:t xml:space="preserve">Testing by fellow developers within the team and bug fixing mostly contain this phase. </w:t>
+      </w:r>
+    </w:p>
+    <w:p>
+      <w:pPr>
+        <w:spacing w:line="360" w:lineRule="auto"/>
+        <w:ind w:left="2880"/>
+        <w:jc w:val="both"/>
+        <w:rPr>
+          <w:rFonts w:ascii="Times New Roman" w:hAnsi="Times New Roman" w:cs="Times New Roman"/>
+        </w:rPr>
+      </w:pPr>
+    </w:p>
+    <w:p>
+      <w:pPr>
+        <w:pStyle w:val="ListParagraph"/>
+        <w:numPr>
+          <w:ilvl w:val="4"/>
+          <w:numId w:val="1"/>
+        </w:numPr>
+        <w:spacing w:line="360" w:lineRule="auto"/>
+        <w:jc w:val="both"/>
+        <w:rPr>
+          <w:rFonts w:ascii="Times New Roman" w:hAnsi="Times New Roman" w:cs="Times New Roman"/>
+          <w:b/>
+        </w:rPr>
+      </w:pPr>
+      <w:r>
+        <w:rPr>
+          <w:rFonts w:ascii="Times New Roman" w:hAnsi="Times New Roman" w:cs="Times New Roman"/>
+          <w:b/>
+        </w:rPr>
+        <w:t>Beta version</w:t>
+      </w:r>
+    </w:p>
+    <w:p>
+      <w:pPr>
+        <w:spacing w:line="360" w:lineRule="auto"/>
+        <w:ind w:left="2880"/>
+        <w:jc w:val="both"/>
+        <w:rPr>
+          <w:rFonts w:ascii="Times New Roman" w:hAnsi="Times New Roman" w:cs="Times New Roman"/>
+        </w:rPr>
+      </w:pPr>
+      <w:r>
+        <w:rPr>
+          <w:rFonts w:ascii="Times New Roman" w:hAnsi="Times New Roman" w:cs="Times New Roman"/>
+        </w:rPr>
+        <w:t>Beta version is the phase where all the game is all set. It means, beta version game is already a full game.</w:t>
+      </w:r>
+      <w:r>
+        <w:rPr>
+          <w:rFonts w:ascii="Times New Roman" w:hAnsi="Times New Roman" w:cs="Times New Roman"/>
+        </w:rPr>
+        <w:t xml:space="preserve"> This also the time when third party testers will get hold of the developed game. Though the game could be played as a whole, it is still subjected to major changes depending on the results of beta testing. Feedback from testers must also be collected in this phase. This is also used to expose glitches,  bugs and exploits.</w:t>
+      </w:r>
+    </w:p>
+    <w:p>
+      <w:pPr>
+        <w:spacing w:line="360" w:lineRule="auto"/>
+        <w:ind w:left="2880"/>
+        <w:jc w:val="both"/>
+        <w:rPr>
+          <w:rFonts w:ascii="Times New Roman" w:hAnsi="Times New Roman" w:cs="Times New Roman"/>
+        </w:rPr>
+      </w:pPr>
+    </w:p>
+    <w:p>
+      <w:pPr>
+        <w:pStyle w:val="ListParagraph"/>
+        <w:numPr>
+          <w:ilvl w:val="4"/>
+          <w:numId w:val="1"/>
+        </w:numPr>
+        <w:spacing w:line="360" w:lineRule="auto"/>
+        <w:jc w:val="both"/>
+        <w:rPr>
+          <w:rFonts w:ascii="Times New Roman" w:hAnsi="Times New Roman" w:cs="Times New Roman"/>
+          <w:b/>
+        </w:rPr>
+      </w:pPr>
+      <w:r>
+        <w:rPr>
+          <w:rFonts w:ascii="Times New Roman" w:hAnsi="Times New Roman" w:cs="Times New Roman"/>
+          <w:b/>
+        </w:rPr>
+        <w:t>Release version</w:t>
+      </w:r>
+    </w:p>
+    <w:p>
+      <w:pPr>
+        <w:pStyle w:val="ListParagraph"/>
+        <w:spacing w:line="360" w:lineRule="auto"/>
+        <w:ind w:left="2880"/>
+        <w:jc w:val="both"/>
+        <w:rPr>
+          <w:rFonts w:ascii="Times New Roman" w:hAnsi="Times New Roman" w:cs="Times New Roman"/>
+        </w:rPr>
+      </w:pPr>
+      <w:r>
+        <w:rPr>
+          <w:rFonts w:ascii="Times New Roman" w:hAnsi="Times New Roman" w:cs="Times New Roman"/>
+        </w:rPr>
+        <w:t xml:space="preserve">This is the phase where the game is launched or shipped. It could be uploaded in Internet or any storage device for distribution. This phase also handles the </w:t>
+      </w:r>
+      <w:r>
+        <w:rPr>
+          <w:rFonts w:ascii="Times New Roman" w:hAnsi="Times New Roman" w:cs="Times New Roman"/>
+        </w:rPr>
+        <w:t>patching and maintenance. Though the game was already considered as fully developed, updates must also be done from time-to-time.</w:t>
+      </w:r>
+    </w:p>
+    <w:p>
+      <w:pPr>
+        <w:spacing w:line="360" w:lineRule="auto"/>
+        <w:jc w:val="both"/>
+        <w:rPr>
+          <w:rFonts w:ascii="Times New Roman" w:hAnsi="Times New Roman" w:cs="Times New Roman"/>
+          <w:b/>
+        </w:rPr>
+      </w:pPr>
+    </w:p>
+    <w:p>
+      <w:pPr>
+        <w:pStyle w:val="ListParagraph"/>
+        <w:numPr>
+          <w:ilvl w:val="2"/>
+          <w:numId w:val="1"/>
+        </w:numPr>
+        <w:spacing w:line="360" w:lineRule="auto"/>
+        <w:jc w:val="both"/>
+        <w:rPr>
+          <w:rFonts w:ascii="Times New Roman" w:hAnsi="Times New Roman" w:cs="Times New Roman"/>
+          <w:b/>
+        </w:rPr>
+      </w:pPr>
+      <w:r>
+        <w:rPr>
+          <w:rFonts w:ascii="Times New Roman" w:hAnsi="Times New Roman" w:cs="Times New Roman"/>
+          <w:b/>
+        </w:rPr>
+        <w:t>Software Design Specification</w:t>
+      </w:r>
       <w:bookmarkStart w:id="0" w:name="_GoBack"/>
       <w:bookmarkEnd w:id="0"/>
+    </w:p>
+    <w:p>
+      <w:pPr>
+        <w:spacing w:line="360" w:lineRule="auto"/>
+        <w:jc w:val="both"/>
+        <w:rPr>
+          <w:rFonts w:ascii="Times New Roman" w:hAnsi="Times New Roman" w:cs="Times New Roman"/>
+          <w:b/>
+        </w:rPr>
+      </w:pPr>
+    </w:p>
+    <w:p>
+      <w:pPr>
+        <w:pStyle w:val="ListParagraph"/>
+        <w:numPr>
+          <w:ilvl w:val="2"/>
+          <w:numId w:val="1"/>
+        </w:numPr>
+        <w:spacing w:line="360" w:lineRule="auto"/>
+        <w:jc w:val="both"/>
+        <w:rPr>
+          <w:rFonts w:ascii="Times New Roman" w:hAnsi="Times New Roman" w:cs="Times New Roman"/>
+          <w:b/>
+        </w:rPr>
+      </w:pPr>
+      <w:r>
+        <w:rPr>
+          <w:rFonts w:ascii="Times New Roman" w:hAnsi="Times New Roman" w:cs="Times New Roman"/>
+          <w:b/>
+        </w:rPr>
+        <w:t>Hardware Specification</w:t>
+      </w:r>
+    </w:p>
+    <w:p>
+      <w:pPr>
+        <w:spacing w:line="360" w:lineRule="auto"/>
+        <w:jc w:val="both"/>
+        <w:rPr>
+          <w:rFonts w:ascii="Times New Roman" w:hAnsi="Times New Roman" w:cs="Times New Roman"/>
+          <w:b/>
+        </w:rPr>
+      </w:pPr>
+    </w:p>
+    <w:p>
+      <w:pPr>
+        <w:spacing w:line="360" w:lineRule="auto"/>
+        <w:jc w:val="both"/>
+        <w:rPr>
+          <w:rFonts w:ascii="Times New Roman" w:hAnsi="Times New Roman" w:cs="Times New Roman"/>
+          <w:b/>
+        </w:rPr>
+      </w:pPr>
+    </w:p>
+    <w:p>
+      <w:pPr>
+        <w:pStyle w:val="ListParagraph"/>
+        <w:numPr>
+          <w:ilvl w:val="1"/>
+          <w:numId w:val="1"/>
+        </w:numPr>
+        <w:spacing w:line="360" w:lineRule="auto"/>
+        <w:jc w:val="both"/>
+        <w:rPr>
+          <w:rFonts w:ascii="Times New Roman" w:hAnsi="Times New Roman" w:cs="Times New Roman"/>
+          <w:b/>
+        </w:rPr>
+      </w:pPr>
+      <w:r>
+        <w:rPr>
+          <w:rFonts w:ascii="Times New Roman" w:hAnsi="Times New Roman" w:cs="Times New Roman"/>
+          <w:b/>
+        </w:rPr>
+        <w:t>Summary</w:t>
+      </w:r>
+    </w:p>
+    <w:p>
+      <w:pPr>
+        <w:pStyle w:val="ListParagraph"/>
+        <w:spacing w:line="360" w:lineRule="auto"/>
+        <w:ind w:left="792"/>
+        <w:jc w:val="both"/>
+        <w:rPr>
+          <w:rFonts w:ascii="Times New Roman" w:hAnsi="Times New Roman" w:cs="Times New Roman"/>
+          <w:b/>
+        </w:rPr>
+      </w:pPr>
     </w:p>
     <w:sectPr>
       <w:pgSz w:w="12240" w:h="15840"/>
@@ -14,6 +698,452 @@
     </w:sectPr>
   </w:body>
 </w:document>
+</file>
+
+<file path=word/numbering.xml><?xml version="1.0" encoding="utf-8"?>
+<w:numbering xmlns:wpc="http://schemas.microsoft.com/office/word/2010/wordprocessingCanvas" xmlns:mo="http://schemas.microsoft.com/office/mac/office/2008/main" xmlns:mc="http://schemas.openxmlformats.org/markup-compatibility/2006" xmlns:mv="urn:schemas-microsoft-com:mac:vml" xmlns:o="urn:schemas-microsoft-com:office:office" xmlns:r="http://schemas.openxmlformats.org/officeDocument/2006/relationships" xmlns:m="http://schemas.openxmlformats.org/officeDocument/2006/math" xmlns:v="urn:schemas-microsoft-com:vml" xmlns:wp14="http://schemas.microsoft.com/office/word/2010/wordprocessingDrawing" xmlns:wp="http://schemas.openxmlformats.org/drawingml/2006/wordprocessingDrawing" xmlns:w10="urn:schemas-microsoft-com:office:word" xmlns:w="http://schemas.openxmlformats.org/wordprocessingml/2006/main" xmlns:w14="http://schemas.microsoft.com/office/word/2010/wordml" xmlns:wpg="http://schemas.microsoft.com/office/word/2010/wordprocessingGroup" xmlns:wpi="http://schemas.microsoft.com/office/word/2010/wordprocessingInk" xmlns:wne="http://schemas.microsoft.com/office/word/2006/wordml" xmlns:wps="http://schemas.microsoft.com/office/word/2010/wordprocessingShape" mc:Ignorable="w14 wp14">
+  <w:abstractNum w:abstractNumId="0">
+    <w:nsid w:val="0FAA2F61"/>
+    <w:multiLevelType w:val="multilevel"/>
+    <w:tmpl w:val="CB5E8384"/>
+    <w:lvl w:ilvl="0">
+      <w:start w:val="3"/>
+      <w:numFmt w:val="decimal"/>
+      <w:lvlText w:val="%1"/>
+      <w:lvlJc w:val="left"/>
+      <w:pPr>
+        <w:ind w:left="360" w:hanging="360"/>
+      </w:pPr>
+      <w:rPr>
+        <w:rFonts w:hint="default"/>
+      </w:rPr>
+    </w:lvl>
+    <w:lvl w:ilvl="1">
+      <w:start w:val="1"/>
+      <w:numFmt w:val="decimal"/>
+      <w:lvlText w:val="%1.%2"/>
+      <w:lvlJc w:val="left"/>
+      <w:pPr>
+        <w:ind w:left="792" w:hanging="432"/>
+      </w:pPr>
+      <w:rPr>
+        <w:rFonts w:hint="default"/>
+      </w:rPr>
+    </w:lvl>
+    <w:lvl w:ilvl="2">
+      <w:start w:val="1"/>
+      <w:numFmt w:val="decimal"/>
+      <w:lvlText w:val="%1.%2.%3"/>
+      <w:lvlJc w:val="left"/>
+      <w:pPr>
+        <w:ind w:left="1224" w:hanging="504"/>
+      </w:pPr>
+      <w:rPr>
+        <w:rFonts w:hint="default"/>
+      </w:rPr>
+    </w:lvl>
+    <w:lvl w:ilvl="3">
+      <w:start w:val="1"/>
+      <w:numFmt w:val="decimal"/>
+      <w:lvlText w:val="%1.%2.%3.%4."/>
+      <w:lvlJc w:val="left"/>
+      <w:pPr>
+        <w:ind w:left="1728" w:hanging="648"/>
+      </w:pPr>
+      <w:rPr>
+        <w:rFonts w:hint="default"/>
+      </w:rPr>
+    </w:lvl>
+    <w:lvl w:ilvl="4">
+      <w:start w:val="1"/>
+      <w:numFmt w:val="decimal"/>
+      <w:lvlText w:val="%1.%2.%3.%4.%5."/>
+      <w:lvlJc w:val="left"/>
+      <w:pPr>
+        <w:ind w:left="2232" w:hanging="792"/>
+      </w:pPr>
+      <w:rPr>
+        <w:rFonts w:hint="default"/>
+      </w:rPr>
+    </w:lvl>
+    <w:lvl w:ilvl="5">
+      <w:start w:val="1"/>
+      <w:numFmt w:val="decimal"/>
+      <w:lvlText w:val="%1.%2.%3.%4.%5.%6."/>
+      <w:lvlJc w:val="left"/>
+      <w:pPr>
+        <w:ind w:left="2736" w:hanging="936"/>
+      </w:pPr>
+      <w:rPr>
+        <w:rFonts w:hint="default"/>
+      </w:rPr>
+    </w:lvl>
+    <w:lvl w:ilvl="6">
+      <w:start w:val="1"/>
+      <w:numFmt w:val="decimal"/>
+      <w:lvlText w:val="%1.%2.%3.%4.%5.%6.%7."/>
+      <w:lvlJc w:val="left"/>
+      <w:pPr>
+        <w:ind w:left="3240" w:hanging="1080"/>
+      </w:pPr>
+      <w:rPr>
+        <w:rFonts w:hint="default"/>
+      </w:rPr>
+    </w:lvl>
+    <w:lvl w:ilvl="7">
+      <w:start w:val="1"/>
+      <w:numFmt w:val="decimal"/>
+      <w:lvlText w:val="%1.%2.%3.%4.%5.%6.%7.%8."/>
+      <w:lvlJc w:val="left"/>
+      <w:pPr>
+        <w:ind w:left="3744" w:hanging="1224"/>
+      </w:pPr>
+      <w:rPr>
+        <w:rFonts w:hint="default"/>
+      </w:rPr>
+    </w:lvl>
+    <w:lvl w:ilvl="8">
+      <w:start w:val="1"/>
+      <w:numFmt w:val="decimal"/>
+      <w:lvlText w:val="%1.%2.%3.%4.%5.%6.%7.%8.%9."/>
+      <w:lvlJc w:val="left"/>
+      <w:pPr>
+        <w:ind w:left="4320" w:hanging="1440"/>
+      </w:pPr>
+      <w:rPr>
+        <w:rFonts w:hint="default"/>
+      </w:rPr>
+    </w:lvl>
+  </w:abstractNum>
+  <w:abstractNum w:abstractNumId="1">
+    <w:nsid w:val="6F0739E0"/>
+    <w:multiLevelType w:val="multilevel"/>
+    <w:tmpl w:val="0C464E92"/>
+    <w:lvl w:ilvl="0">
+      <w:start w:val="3"/>
+      <w:numFmt w:val="decimal"/>
+      <w:lvlText w:val="%1"/>
+      <w:lvlJc w:val="left"/>
+      <w:pPr>
+        <w:ind w:left="360" w:hanging="360"/>
+      </w:pPr>
+      <w:rPr>
+        <w:rFonts w:hint="default"/>
+      </w:rPr>
+    </w:lvl>
+    <w:lvl w:ilvl="1">
+      <w:start w:val="1"/>
+      <w:numFmt w:val="decimal"/>
+      <w:lvlText w:val="%1.%2"/>
+      <w:lvlJc w:val="left"/>
+      <w:pPr>
+        <w:ind w:left="792" w:hanging="432"/>
+      </w:pPr>
+      <w:rPr>
+        <w:rFonts w:hint="default"/>
+      </w:rPr>
+    </w:lvl>
+    <w:lvl w:ilvl="2">
+      <w:start w:val="1"/>
+      <w:numFmt w:val="decimal"/>
+      <w:lvlText w:val="%1.%2.%3"/>
+      <w:lvlJc w:val="left"/>
+      <w:pPr>
+        <w:ind w:left="1224" w:hanging="504"/>
+      </w:pPr>
+      <w:rPr>
+        <w:rFonts w:hint="default"/>
+      </w:rPr>
+    </w:lvl>
+    <w:lvl w:ilvl="3">
+      <w:start w:val="1"/>
+      <w:numFmt w:val="decimal"/>
+      <w:lvlText w:val="%1.%2.%3.%4"/>
+      <w:lvlJc w:val="left"/>
+      <w:pPr>
+        <w:ind w:left="1728" w:hanging="648"/>
+      </w:pPr>
+      <w:rPr>
+        <w:rFonts w:hint="default"/>
+      </w:rPr>
+    </w:lvl>
+    <w:lvl w:ilvl="4">
+      <w:start w:val="1"/>
+      <w:numFmt w:val="decimal"/>
+      <w:lvlText w:val="%1.%2.%3.%4.%5."/>
+      <w:lvlJc w:val="left"/>
+      <w:pPr>
+        <w:ind w:left="2232" w:hanging="792"/>
+      </w:pPr>
+      <w:rPr>
+        <w:rFonts w:hint="default"/>
+        <w:b/>
+      </w:rPr>
+    </w:lvl>
+    <w:lvl w:ilvl="5">
+      <w:start w:val="1"/>
+      <w:numFmt w:val="decimal"/>
+      <w:lvlText w:val="%1.%2.%3.%4.%5.%6."/>
+      <w:lvlJc w:val="left"/>
+      <w:pPr>
+        <w:ind w:left="2736" w:hanging="936"/>
+      </w:pPr>
+      <w:rPr>
+        <w:rFonts w:hint="default"/>
+      </w:rPr>
+    </w:lvl>
+    <w:lvl w:ilvl="6">
+      <w:start w:val="1"/>
+      <w:numFmt w:val="decimal"/>
+      <w:lvlText w:val="%1.%2.%3.%4.%5.%6.%7."/>
+      <w:lvlJc w:val="left"/>
+      <w:pPr>
+        <w:ind w:left="3240" w:hanging="1080"/>
+      </w:pPr>
+      <w:rPr>
+        <w:rFonts w:hint="default"/>
+      </w:rPr>
+    </w:lvl>
+    <w:lvl w:ilvl="7">
+      <w:start w:val="1"/>
+      <w:numFmt w:val="decimal"/>
+      <w:lvlText w:val="%1.%2.%3.%4.%5.%6.%7.%8."/>
+      <w:lvlJc w:val="left"/>
+      <w:pPr>
+        <w:ind w:left="3744" w:hanging="1224"/>
+      </w:pPr>
+      <w:rPr>
+        <w:rFonts w:hint="default"/>
+      </w:rPr>
+    </w:lvl>
+    <w:lvl w:ilvl="8">
+      <w:start w:val="1"/>
+      <w:numFmt w:val="decimal"/>
+      <w:lvlText w:val="%1.%2.%3.%4.%5.%6.%7.%8.%9."/>
+      <w:lvlJc w:val="left"/>
+      <w:pPr>
+        <w:ind w:left="4320" w:hanging="1440"/>
+      </w:pPr>
+      <w:rPr>
+        <w:rFonts w:hint="default"/>
+      </w:rPr>
+    </w:lvl>
+  </w:abstractNum>
+  <w:abstractNum w:abstractNumId="2">
+    <w:nsid w:val="776F3B54"/>
+    <w:multiLevelType w:val="multilevel"/>
+    <w:tmpl w:val="64F44784"/>
+    <w:lvl w:ilvl="0">
+      <w:start w:val="1"/>
+      <w:numFmt w:val="decimal"/>
+      <w:lvlText w:val="%1."/>
+      <w:lvlJc w:val="left"/>
+      <w:pPr>
+        <w:ind w:left="720" w:hanging="360"/>
+      </w:pPr>
+      <w:rPr>
+        <w:rFonts w:hint="default"/>
+      </w:rPr>
+    </w:lvl>
+    <w:lvl w:ilvl="1">
+      <w:start w:val="1"/>
+      <w:numFmt w:val="lowerLetter"/>
+      <w:lvlText w:val="%2."/>
+      <w:lvlJc w:val="left"/>
+      <w:pPr>
+        <w:ind w:left="1440" w:hanging="360"/>
+      </w:pPr>
+    </w:lvl>
+    <w:lvl w:ilvl="2">
+      <w:start w:val="1"/>
+      <w:numFmt w:val="lowerRoman"/>
+      <w:lvlText w:val="%3."/>
+      <w:lvlJc w:val="right"/>
+      <w:pPr>
+        <w:ind w:left="2160" w:hanging="180"/>
+      </w:pPr>
+    </w:lvl>
+    <w:lvl w:ilvl="3">
+      <w:start w:val="1"/>
+      <w:numFmt w:val="decimal"/>
+      <w:lvlText w:val="%4."/>
+      <w:lvlJc w:val="left"/>
+      <w:pPr>
+        <w:ind w:left="2880" w:hanging="360"/>
+      </w:pPr>
+    </w:lvl>
+    <w:lvl w:ilvl="4">
+      <w:start w:val="1"/>
+      <w:numFmt w:val="lowerLetter"/>
+      <w:lvlText w:val="%5."/>
+      <w:lvlJc w:val="left"/>
+      <w:pPr>
+        <w:ind w:left="3600" w:hanging="360"/>
+      </w:pPr>
+    </w:lvl>
+    <w:lvl w:ilvl="5">
+      <w:start w:val="1"/>
+      <w:numFmt w:val="lowerRoman"/>
+      <w:lvlText w:val="%6."/>
+      <w:lvlJc w:val="right"/>
+      <w:pPr>
+        <w:ind w:left="4320" w:hanging="180"/>
+      </w:pPr>
+    </w:lvl>
+    <w:lvl w:ilvl="6">
+      <w:start w:val="1"/>
+      <w:numFmt w:val="decimal"/>
+      <w:lvlText w:val="%7."/>
+      <w:lvlJc w:val="left"/>
+      <w:pPr>
+        <w:ind w:left="5040" w:hanging="360"/>
+      </w:pPr>
+    </w:lvl>
+    <w:lvl w:ilvl="7">
+      <w:start w:val="1"/>
+      <w:numFmt w:val="lowerLetter"/>
+      <w:lvlText w:val="%8."/>
+      <w:lvlJc w:val="left"/>
+      <w:pPr>
+        <w:ind w:left="5760" w:hanging="360"/>
+      </w:pPr>
+    </w:lvl>
+    <w:lvl w:ilvl="8">
+      <w:start w:val="1"/>
+      <w:numFmt w:val="lowerRoman"/>
+      <w:lvlText w:val="%9."/>
+      <w:lvlJc w:val="right"/>
+      <w:pPr>
+        <w:ind w:left="6480" w:hanging="180"/>
+      </w:pPr>
+    </w:lvl>
+  </w:abstractNum>
+  <w:abstractNum w:abstractNumId="3">
+    <w:nsid w:val="7B314732"/>
+    <w:multiLevelType w:val="multilevel"/>
+    <w:tmpl w:val="2BA838FA"/>
+    <w:lvl w:ilvl="0">
+      <w:start w:val="3"/>
+      <w:numFmt w:val="decimal"/>
+      <w:lvlText w:val="%1"/>
+      <w:lvlJc w:val="left"/>
+      <w:pPr>
+        <w:ind w:left="360" w:hanging="360"/>
+      </w:pPr>
+      <w:rPr>
+        <w:rFonts w:hint="default"/>
+      </w:rPr>
+    </w:lvl>
+    <w:lvl w:ilvl="1">
+      <w:start w:val="1"/>
+      <w:numFmt w:val="decimal"/>
+      <w:lvlText w:val="%1.%2"/>
+      <w:lvlJc w:val="left"/>
+      <w:pPr>
+        <w:ind w:left="792" w:hanging="432"/>
+      </w:pPr>
+      <w:rPr>
+        <w:rFonts w:hint="default"/>
+      </w:rPr>
+    </w:lvl>
+    <w:lvl w:ilvl="2">
+      <w:start w:val="1"/>
+      <w:numFmt w:val="decimal"/>
+      <w:lvlText w:val="%1.%2.%3"/>
+      <w:lvlJc w:val="left"/>
+      <w:pPr>
+        <w:ind w:left="1224" w:hanging="504"/>
+      </w:pPr>
+      <w:rPr>
+        <w:rFonts w:hint="default"/>
+      </w:rPr>
+    </w:lvl>
+    <w:lvl w:ilvl="3">
+      <w:start w:val="1"/>
+      <w:numFmt w:val="decimal"/>
+      <w:lvlText w:val="%1.%2.%3.%4"/>
+      <w:lvlJc w:val="left"/>
+      <w:pPr>
+        <w:ind w:left="1728" w:hanging="648"/>
+      </w:pPr>
+      <w:rPr>
+        <w:rFonts w:hint="default"/>
+      </w:rPr>
+    </w:lvl>
+    <w:lvl w:ilvl="4">
+      <w:start w:val="1"/>
+      <w:numFmt w:val="decimal"/>
+      <w:lvlText w:val="%1.%2.%3.%4.%5."/>
+      <w:lvlJc w:val="left"/>
+      <w:pPr>
+        <w:ind w:left="2232" w:hanging="792"/>
+      </w:pPr>
+      <w:rPr>
+        <w:rFonts w:hint="default"/>
+      </w:rPr>
+    </w:lvl>
+    <w:lvl w:ilvl="5">
+      <w:start w:val="1"/>
+      <w:numFmt w:val="decimal"/>
+      <w:lvlText w:val="%1.%2.%3.%4.%5.%6."/>
+      <w:lvlJc w:val="left"/>
+      <w:pPr>
+        <w:ind w:left="2736" w:hanging="936"/>
+      </w:pPr>
+      <w:rPr>
+        <w:rFonts w:hint="default"/>
+      </w:rPr>
+    </w:lvl>
+    <w:lvl w:ilvl="6">
+      <w:start w:val="1"/>
+      <w:numFmt w:val="decimal"/>
+      <w:lvlText w:val="%1.%2.%3.%4.%5.%6.%7."/>
+      <w:lvlJc w:val="left"/>
+      <w:pPr>
+        <w:ind w:left="3240" w:hanging="1080"/>
+      </w:pPr>
+      <w:rPr>
+        <w:rFonts w:hint="default"/>
+      </w:rPr>
+    </w:lvl>
+    <w:lvl w:ilvl="7">
+      <w:start w:val="1"/>
+      <w:numFmt w:val="decimal"/>
+      <w:lvlText w:val="%1.%2.%3.%4.%5.%6.%7.%8."/>
+      <w:lvlJc w:val="left"/>
+      <w:pPr>
+        <w:ind w:left="3744" w:hanging="1224"/>
+      </w:pPr>
+      <w:rPr>
+        <w:rFonts w:hint="default"/>
+      </w:rPr>
+    </w:lvl>
+    <w:lvl w:ilvl="8">
+      <w:start w:val="1"/>
+      <w:numFmt w:val="decimal"/>
+      <w:lvlText w:val="%1.%2.%3.%4.%5.%6.%7.%8.%9."/>
+      <w:lvlJc w:val="left"/>
+      <w:pPr>
+        <w:ind w:left="4320" w:hanging="1440"/>
+      </w:pPr>
+      <w:rPr>
+        <w:rFonts w:hint="default"/>
+      </w:rPr>
+    </w:lvl>
+  </w:abstractNum>
+  <w:num w:numId="1">
+    <w:abstractNumId w:val="1"/>
+  </w:num>
+  <w:num w:numId="2">
+    <w:abstractNumId w:val="2"/>
+  </w:num>
+  <w:num w:numId="3">
+    <w:abstractNumId w:val="0"/>
+  </w:num>
+  <w:num w:numId="4">
+    <w:abstractNumId w:val="3"/>
+  </w:num>
+</w:numbering>
 </file>
 
 <file path=word/styles.xml><?xml version="1.0" encoding="utf-8"?>
@@ -175,7 +1305,6 @@
   <w:style w:type="character" w:default="1" w:styleId="DefaultParagraphFont">
     <w:name w:val="Default Paragraph Font"/>
     <w:uiPriority w:val="1"/>
-    <w:semiHidden/>
     <w:unhideWhenUsed/>
   </w:style>
   <w:style w:type="table" w:default="1" w:styleId="TableNormal">
@@ -198,6 +1327,17 @@
     <w:uiPriority w:val="99"/>
     <w:semiHidden/>
     <w:unhideWhenUsed/>
+  </w:style>
+  <w:style w:type="paragraph" w:styleId="ListParagraph">
+    <w:name w:val="List Paragraph"/>
+    <w:basedOn w:val="Normal"/>
+    <w:uiPriority w:val="34"/>
+    <w:qFormat/>
+    <w:rsid w:val="00570A5B"/>
+    <w:pPr>
+      <w:ind w:left="720"/>
+      <w:contextualSpacing/>
+    </w:pPr>
   </w:style>
 </w:styles>
 </file>
@@ -361,7 +1501,6 @@
   <w:style w:type="character" w:default="1" w:styleId="DefaultParagraphFont">
     <w:name w:val="Default Paragraph Font"/>
     <w:uiPriority w:val="1"/>
-    <w:semiHidden/>
     <w:unhideWhenUsed/>
   </w:style>
   <w:style w:type="table" w:default="1" w:styleId="TableNormal">
@@ -384,6 +1523,17 @@
     <w:uiPriority w:val="99"/>
     <w:semiHidden/>
     <w:unhideWhenUsed/>
+  </w:style>
+  <w:style w:type="paragraph" w:styleId="ListParagraph">
+    <w:name w:val="List Paragraph"/>
+    <w:basedOn w:val="Normal"/>
+    <w:uiPriority w:val="34"/>
+    <w:qFormat/>
+    <w:rsid w:val="00570A5B"/>
+    <w:pPr>
+      <w:ind w:left="720"/>
+      <w:contextualSpacing/>
+    </w:pPr>
   </w:style>
 </w:styles>
 </file>

--- a/Documents/Documentation/Extracted/Chapter 3 Geeks_VS_Bugs.docx
+++ b/Documents/Documentation/Extracted/Chapter 3 Geeks_VS_Bugs.docx
@@ -26,6 +26,18 @@
     </w:p>
     <w:p>
       <w:pPr>
+        <w:spacing w:line="360" w:lineRule="auto"/>
+        <w:jc w:val="both"/>
+        <w:rPr>
+          <w:rFonts w:ascii="Times New Roman" w:hAnsi="Times New Roman" w:cs="Times New Roman"/>
+          <w:b/>
+        </w:rPr>
+      </w:pPr>
+      <w:bookmarkStart w:id="0" w:name="_GoBack"/>
+      <w:bookmarkEnd w:id="0"/>
+    </w:p>
+    <w:p>
+      <w:pPr>
         <w:pStyle w:val="ListParagraph"/>
         <w:numPr>
           <w:ilvl w:val="1"/>
@@ -254,7 +266,21 @@
         <w:rPr>
           <w:rFonts w:ascii="Times New Roman" w:hAnsi="Times New Roman" w:cs="Times New Roman"/>
         </w:rPr>
-        <w:t>developers are being hired for specific tasks. In this phase, assignments must also be distributed properly depending on individual strength and skills. Clarifications about individual goals must also be discussed within this stage</w:t>
+        <w:t xml:space="preserve">developers are being hired for specific tasks. In this phase, assignments must also be </w:t>
+      </w:r>
+      <w:proofErr w:type="gramStart"/>
+      <w:r>
+        <w:rPr>
+          <w:rFonts w:ascii="Times New Roman" w:hAnsi="Times New Roman" w:cs="Times New Roman"/>
+        </w:rPr>
+        <w:t>distributed</w:t>
+      </w:r>
+      <w:proofErr w:type="gramEnd"/>
+      <w:r>
+        <w:rPr>
+          <w:rFonts w:ascii="Times New Roman" w:hAnsi="Times New Roman" w:cs="Times New Roman"/>
+        </w:rPr>
+        <w:t xml:space="preserve"> properly depending on individual strength and skills. Clarifications about individual goals must also be discussed within this stage</w:t>
       </w:r>
     </w:p>
     <w:p>
@@ -506,13 +532,41 @@
         <w:rPr>
           <w:rFonts w:ascii="Times New Roman" w:hAnsi="Times New Roman" w:cs="Times New Roman"/>
         </w:rPr>
-        <w:t>Beta version is the phase where all the game is all set. It means, beta version game is already a full game.</w:t>
-      </w:r>
-      <w:r>
-        <w:rPr>
-          <w:rFonts w:ascii="Times New Roman" w:hAnsi="Times New Roman" w:cs="Times New Roman"/>
-        </w:rPr>
-        <w:t xml:space="preserve"> This also the time when third party testers will get hold of the developed game. Though the game could be played as a whole, it is still subjected to major changes depending on the results of beta testing. Feedback from testers must also be collected in this phase. This is also used to expose glitches,  bugs and exploits.</w:t>
+        <w:t>Beta version is the phase where all the game is all set. It means</w:t>
+      </w:r>
+      <w:proofErr w:type="gramStart"/>
+      <w:r>
+        <w:rPr>
+          <w:rFonts w:ascii="Times New Roman" w:hAnsi="Times New Roman" w:cs="Times New Roman"/>
+        </w:rPr>
+        <w:t>,</w:t>
+      </w:r>
+      <w:proofErr w:type="gramEnd"/>
+      <w:r>
+        <w:rPr>
+          <w:rFonts w:ascii="Times New Roman" w:hAnsi="Times New Roman" w:cs="Times New Roman"/>
+        </w:rPr>
+        <w:t xml:space="preserve"> beta version game is already a full game.</w:t>
+      </w:r>
+      <w:r>
+        <w:rPr>
+          <w:rFonts w:ascii="Times New Roman" w:hAnsi="Times New Roman" w:cs="Times New Roman"/>
+        </w:rPr>
+        <w:t xml:space="preserve"> This also the time when third party testers will get hold of the developed game. Though the game could be played as a whole, it is still subjected to major changes depending on the results of beta testing. Feedback from testers must also be collected in this phase. This is also used to expose glitches</w:t>
+      </w:r>
+      <w:proofErr w:type="gramStart"/>
+      <w:r>
+        <w:rPr>
+          <w:rFonts w:ascii="Times New Roman" w:hAnsi="Times New Roman" w:cs="Times New Roman"/>
+        </w:rPr>
+        <w:t>,  bugs</w:t>
+      </w:r>
+      <w:proofErr w:type="gramEnd"/>
+      <w:r>
+        <w:rPr>
+          <w:rFonts w:ascii="Times New Roman" w:hAnsi="Times New Roman" w:cs="Times New Roman"/>
+        </w:rPr>
+        <w:t xml:space="preserve"> and exploits.</w:t>
       </w:r>
     </w:p>
     <w:p>
@@ -601,8 +655,6 @@
         </w:rPr>
         <w:t>Software Design Specification</w:t>
       </w:r>
-      <w:bookmarkStart w:id="0" w:name="_GoBack"/>
-      <w:bookmarkEnd w:id="0"/>
     </w:p>
     <w:p>
       <w:pPr>
@@ -1305,6 +1357,7 @@
   <w:style w:type="character" w:default="1" w:styleId="DefaultParagraphFont">
     <w:name w:val="Default Paragraph Font"/>
     <w:uiPriority w:val="1"/>
+    <w:semiHidden/>
     <w:unhideWhenUsed/>
   </w:style>
   <w:style w:type="table" w:default="1" w:styleId="TableNormal">
@@ -1501,6 +1554,7 @@
   <w:style w:type="character" w:default="1" w:styleId="DefaultParagraphFont">
     <w:name w:val="Default Paragraph Font"/>
     <w:uiPriority w:val="1"/>
+    <w:semiHidden/>
     <w:unhideWhenUsed/>
   </w:style>
   <w:style w:type="table" w:default="1" w:styleId="TableNormal">

--- a/Documents/Documentation/Extracted/Chapter 3 Geeks_VS_Bugs.docx
+++ b/Documents/Documentation/Extracted/Chapter 3 Geeks_VS_Bugs.docx
@@ -33,8 +33,6 @@
           <w:b/>
         </w:rPr>
       </w:pPr>
-      <w:bookmarkStart w:id="0" w:name="_GoBack"/>
-      <w:bookmarkEnd w:id="0"/>
     </w:p>
     <w:p>
       <w:pPr>
@@ -44,6 +42,7 @@
           <w:numId w:val="1"/>
         </w:numPr>
         <w:spacing w:line="360" w:lineRule="auto"/>
+        <w:ind w:left="360"/>
         <w:jc w:val="both"/>
         <w:rPr>
           <w:rFonts w:ascii="Times New Roman" w:hAnsi="Times New Roman" w:cs="Times New Roman"/>
@@ -61,10 +60,26 @@
     <w:p>
       <w:pPr>
         <w:spacing w:line="360" w:lineRule="auto"/>
-        <w:jc w:val="both"/>
-        <w:rPr>
-          <w:rFonts w:ascii="Times New Roman" w:hAnsi="Times New Roman" w:cs="Times New Roman"/>
-          <w:b/>
+        <w:ind w:left="720" w:firstLine="720"/>
+        <w:jc w:val="both"/>
+        <w:rPr>
+          <w:rFonts w:ascii="Times New Roman" w:hAnsi="Times New Roman" w:cs="Times New Roman"/>
+        </w:rPr>
+      </w:pPr>
+      <w:r>
+        <w:rPr>
+          <w:rFonts w:ascii="Times New Roman" w:hAnsi="Times New Roman" w:cs="Times New Roman"/>
+        </w:rPr>
+        <w:t>This chapter contains the process of how the game was built. Everything will be discussed here from the beginning to the plan for the implementation of the game. The process of how the proponents processed every stage will also be tackled within this chapter.</w:t>
+      </w:r>
+    </w:p>
+    <w:p>
+      <w:pPr>
+        <w:spacing w:line="360" w:lineRule="auto"/>
+        <w:ind w:left="720" w:firstLine="720"/>
+        <w:jc w:val="both"/>
+        <w:rPr>
+          <w:rFonts w:ascii="Times New Roman" w:hAnsi="Times New Roman" w:cs="Times New Roman"/>
         </w:rPr>
       </w:pPr>
     </w:p>
@@ -154,7 +169,7 @@
     <w:p>
       <w:pPr>
         <w:spacing w:line="360" w:lineRule="auto"/>
-        <w:ind w:left="2160"/>
+        <w:ind w:left="2160" w:firstLine="720"/>
         <w:jc w:val="both"/>
         <w:rPr>
           <w:rFonts w:ascii="Times New Roman" w:hAnsi="Times New Roman" w:cs="Times New Roman"/>
@@ -165,6 +180,22 @@
           <w:rFonts w:ascii="Times New Roman" w:hAnsi="Times New Roman" w:cs="Times New Roman"/>
         </w:rPr>
         <w:t xml:space="preserve">Game Development Lifecycle is a methodology that was derived from SDLC or Software Development Lifecycle. It was constructed specifically for the needs of video game development. Unlike the SDLC with 5 phases, GDLC is composed with 7 succeeding stages. </w:t>
+      </w:r>
+    </w:p>
+    <w:p>
+      <w:pPr>
+        <w:spacing w:line="360" w:lineRule="auto"/>
+        <w:ind w:left="2160" w:firstLine="720"/>
+        <w:jc w:val="both"/>
+        <w:rPr>
+          <w:rFonts w:ascii="Times New Roman" w:hAnsi="Times New Roman" w:cs="Times New Roman"/>
+        </w:rPr>
+      </w:pPr>
+      <w:r>
+        <w:rPr>
+          <w:rFonts w:ascii="Times New Roman" w:hAnsi="Times New Roman" w:cs="Times New Roman"/>
+        </w:rPr>
+        <w:t>Geeks VS Bugs is being built under the methodology of GDLC. Starting from the initiation to the planned release version, GDLC will guide the proponents</w:t>
       </w:r>
     </w:p>
     <w:p>
@@ -202,7 +233,7 @@
     <w:p>
       <w:pPr>
         <w:spacing w:line="360" w:lineRule="auto"/>
-        <w:ind w:left="2880"/>
+        <w:ind w:left="2880" w:firstLine="720"/>
         <w:jc w:val="both"/>
         <w:rPr>
           <w:rFonts w:ascii="Times New Roman" w:hAnsi="Times New Roman" w:cs="Times New Roman"/>
@@ -213,6 +244,29 @@
           <w:rFonts w:ascii="Times New Roman" w:hAnsi="Times New Roman" w:cs="Times New Roman"/>
         </w:rPr>
         <w:t>Initiation is the initial development phase for GDLC. This phase consists of the planning and concept development of the game. Decisions such as game mechanics, storyline, characters, dimensions, potential players and etc. are being brainstormed. It is considered as the planning stage of SDLC.</w:t>
+      </w:r>
+    </w:p>
+    <w:p>
+      <w:pPr>
+        <w:spacing w:line="360" w:lineRule="auto"/>
+        <w:ind w:left="2880" w:firstLine="720"/>
+        <w:jc w:val="both"/>
+        <w:rPr>
+          <w:rFonts w:ascii="Times New Roman" w:hAnsi="Times New Roman" w:cs="Times New Roman"/>
+        </w:rPr>
+      </w:pPr>
+      <w:r>
+        <w:rPr>
+          <w:rFonts w:ascii="Times New Roman" w:hAnsi="Times New Roman" w:cs="Times New Roman"/>
+        </w:rPr>
+        <w:t xml:space="preserve"> The proponents of Geeks VS Bugs started everything with an idea and vision of producing a game </w:t>
+      </w:r>
+      <w:r>
+        <w:rPr>
+          <w:rFonts w:ascii="Times New Roman" w:hAnsi="Times New Roman" w:cs="Times New Roman"/>
+        </w:rPr>
+        <w:lastRenderedPageBreak/>
+        <w:t>that will also have a goal to buildup player’s academic capacity through different methods.</w:t>
       </w:r>
     </w:p>
     <w:p>
@@ -250,7 +304,7 @@
     <w:p>
       <w:pPr>
         <w:spacing w:line="360" w:lineRule="auto"/>
-        <w:ind w:left="2880"/>
+        <w:ind w:left="2880" w:firstLine="720"/>
         <w:jc w:val="both"/>
         <w:rPr>
           <w:rFonts w:ascii="Times New Roman" w:hAnsi="Times New Roman" w:cs="Times New Roman"/>
@@ -266,27 +320,35 @@
         <w:rPr>
           <w:rFonts w:ascii="Times New Roman" w:hAnsi="Times New Roman" w:cs="Times New Roman"/>
         </w:rPr>
-        <w:t xml:space="preserve">developers are being hired for specific tasks. In this phase, assignments must also be </w:t>
-      </w:r>
-      <w:proofErr w:type="gramStart"/>
-      <w:r>
-        <w:rPr>
-          <w:rFonts w:ascii="Times New Roman" w:hAnsi="Times New Roman" w:cs="Times New Roman"/>
-        </w:rPr>
-        <w:t>distributed</w:t>
-      </w:r>
-      <w:proofErr w:type="gramEnd"/>
-      <w:r>
-        <w:rPr>
-          <w:rFonts w:ascii="Times New Roman" w:hAnsi="Times New Roman" w:cs="Times New Roman"/>
-        </w:rPr>
-        <w:t xml:space="preserve"> properly depending on individual strength and skills. Clarifications about individual goals must also be discussed within this stage</w:t>
-      </w:r>
-    </w:p>
-    <w:p>
-      <w:pPr>
-        <w:spacing w:line="360" w:lineRule="auto"/>
-        <w:ind w:left="2880"/>
+        <w:t>developers are being hired for specific tasks. In this phase, assignments must also be distributed properly depending on individual strength and skills. Clarifications about individual goals must also be discussed within this stage</w:t>
+      </w:r>
+      <w:r>
+        <w:rPr>
+          <w:rFonts w:ascii="Times New Roman" w:hAnsi="Times New Roman" w:cs="Times New Roman"/>
+        </w:rPr>
+        <w:t>.</w:t>
+      </w:r>
+    </w:p>
+    <w:p>
+      <w:pPr>
+        <w:spacing w:line="360" w:lineRule="auto"/>
+        <w:ind w:left="2880" w:firstLine="720"/>
+        <w:jc w:val="both"/>
+        <w:rPr>
+          <w:rFonts w:ascii="Times New Roman" w:hAnsi="Times New Roman" w:cs="Times New Roman"/>
+        </w:rPr>
+      </w:pPr>
+      <w:r>
+        <w:rPr>
+          <w:rFonts w:ascii="Times New Roman" w:hAnsi="Times New Roman" w:cs="Times New Roman"/>
+        </w:rPr>
+        <w:t>Though it was discussed here that team building is a second phase for GDLC, the proponents of this study did otherwise built a team before anything else. As students pursuing to finish this study the proponents was first distributed into groups before starting an idea for the project</w:t>
+      </w:r>
+    </w:p>
+    <w:p>
+      <w:pPr>
+        <w:spacing w:line="360" w:lineRule="auto"/>
+        <w:ind w:left="2880" w:firstLine="720"/>
         <w:jc w:val="both"/>
         <w:rPr>
           <w:rFonts w:ascii="Times New Roman" w:hAnsi="Times New Roman" w:cs="Times New Roman"/>
@@ -312,14 +374,6 @@
           <w:rFonts w:ascii="Times New Roman" w:hAnsi="Times New Roman" w:cs="Times New Roman"/>
           <w:b/>
         </w:rPr>
-        <w:br w:type="column"/>
-      </w:r>
-      <w:r>
-        <w:rPr>
-          <w:rFonts w:ascii="Times New Roman" w:hAnsi="Times New Roman" w:cs="Times New Roman"/>
-          <w:b/>
-        </w:rPr>
-        <w:lastRenderedPageBreak/>
         <w:t>Pre-production</w:t>
       </w:r>
       <w:r>
@@ -333,6 +387,40 @@
     <w:p>
       <w:pPr>
         <w:spacing w:line="360" w:lineRule="auto"/>
+        <w:ind w:left="2880" w:firstLine="720"/>
+        <w:jc w:val="both"/>
+        <w:rPr>
+          <w:rFonts w:ascii="Times New Roman" w:hAnsi="Times New Roman" w:cs="Times New Roman"/>
+        </w:rPr>
+      </w:pPr>
+      <w:r>
+        <w:rPr>
+          <w:rFonts w:ascii="Times New Roman" w:hAnsi="Times New Roman" w:cs="Times New Roman"/>
+        </w:rPr>
+        <w:t>One of the most important things before jump</w:t>
+      </w:r>
+      <w:r>
+        <w:rPr>
+          <w:rFonts w:ascii="Times New Roman" w:hAnsi="Times New Roman" w:cs="Times New Roman"/>
+        </w:rPr>
+        <w:t>ing directly to coding the game is p</w:t>
+      </w:r>
+      <w:r>
+        <w:rPr>
+          <w:rFonts w:ascii="Times New Roman" w:hAnsi="Times New Roman" w:cs="Times New Roman"/>
+        </w:rPr>
+        <w:t>re-production. It’s the same as planning and designing the game itself.</w:t>
+      </w:r>
+      <w:r>
+        <w:rPr>
+          <w:rFonts w:ascii="Times New Roman" w:hAnsi="Times New Roman" w:cs="Times New Roman"/>
+        </w:rPr>
+        <w:t xml:space="preserve"> In this phase, details are broken-down and concepts are developed into mock-ups. Gameplay, art styles, game engine and platform must also be defined here.</w:t>
+      </w:r>
+    </w:p>
+    <w:p>
+      <w:pPr>
+        <w:spacing w:line="360" w:lineRule="auto"/>
         <w:ind w:left="2880"/>
         <w:jc w:val="both"/>
         <w:rPr>
@@ -343,25 +431,26 @@
         <w:rPr>
           <w:rFonts w:ascii="Times New Roman" w:hAnsi="Times New Roman" w:cs="Times New Roman"/>
         </w:rPr>
-        <w:t>One of the most important things before jump</w:t>
-      </w:r>
-      <w:r>
-        <w:rPr>
-          <w:rFonts w:ascii="Times New Roman" w:hAnsi="Times New Roman" w:cs="Times New Roman"/>
-        </w:rPr>
-        <w:t>ing directly to coding the game is p</w:t>
-      </w:r>
-      <w:r>
-        <w:rPr>
-          <w:rFonts w:ascii="Times New Roman" w:hAnsi="Times New Roman" w:cs="Times New Roman"/>
-        </w:rPr>
-        <w:t>re-production. It’s the same as planning and designing the game itself.</w:t>
-      </w:r>
-      <w:r>
-        <w:rPr>
-          <w:rFonts w:ascii="Times New Roman" w:hAnsi="Times New Roman" w:cs="Times New Roman"/>
-        </w:rPr>
-        <w:t xml:space="preserve"> In this phase, details are broken-down and concepts are developed into mock-ups. Gameplay, art styles, game engine and platform must also be defined here.</w:t>
+        <w:tab/>
+        <w:t xml:space="preserve">In this stage, the proponents broke every possible </w:t>
+      </w:r>
+      <w:r>
+        <w:rPr>
+          <w:rFonts w:ascii="Times New Roman" w:hAnsi="Times New Roman" w:cs="Times New Roman"/>
+        </w:rPr>
+        <w:t>task</w:t>
+      </w:r>
+      <w:r>
+        <w:rPr>
+          <w:rFonts w:ascii="Times New Roman" w:hAnsi="Times New Roman" w:cs="Times New Roman"/>
+        </w:rPr>
+        <w:t xml:space="preserve"> into smaller chunks that could be done independently so that, as a student, they will still be able to maximize their capacity without being hindered by the requirement of working together most of the time.</w:t>
+      </w:r>
+      <w:r>
+        <w:rPr>
+          <w:rFonts w:ascii="Times New Roman" w:hAnsi="Times New Roman" w:cs="Times New Roman"/>
+        </w:rPr>
+        <w:t xml:space="preserve"> </w:t>
       </w:r>
     </w:p>
     <w:p>
@@ -392,6 +481,14 @@
           <w:rFonts w:ascii="Times New Roman" w:hAnsi="Times New Roman" w:cs="Times New Roman"/>
           <w:b/>
         </w:rPr>
+        <w:br w:type="column"/>
+      </w:r>
+      <w:r>
+        <w:rPr>
+          <w:rFonts w:ascii="Times New Roman" w:hAnsi="Times New Roman" w:cs="Times New Roman"/>
+          <w:b/>
+        </w:rPr>
+        <w:lastRenderedPageBreak/>
         <w:t>P</w:t>
       </w:r>
       <w:r>
@@ -413,7 +510,7 @@
       <w:pPr>
         <w:pStyle w:val="ListParagraph"/>
         <w:spacing w:line="360" w:lineRule="auto"/>
-        <w:ind w:left="2880"/>
+        <w:ind w:left="2880" w:firstLine="720"/>
         <w:jc w:val="both"/>
         <w:rPr>
           <w:rFonts w:ascii="Times New Roman" w:hAnsi="Times New Roman" w:cs="Times New Roman"/>
@@ -424,6 +521,35 @@
           <w:rFonts w:ascii="Times New Roman" w:hAnsi="Times New Roman" w:cs="Times New Roman"/>
         </w:rPr>
         <w:t xml:space="preserve">Fourth phase is the most exhausting and time consuming part of development for most cases. Most coding is done in this stage. Assets such as graphics and sounds are developed in this part. </w:t>
+      </w:r>
+    </w:p>
+    <w:p>
+      <w:pPr>
+        <w:pStyle w:val="ListParagraph"/>
+        <w:spacing w:line="360" w:lineRule="auto"/>
+        <w:ind w:left="2880" w:firstLine="720"/>
+        <w:jc w:val="both"/>
+        <w:rPr>
+          <w:rFonts w:ascii="Times New Roman" w:hAnsi="Times New Roman" w:cs="Times New Roman"/>
+        </w:rPr>
+      </w:pPr>
+      <w:r>
+        <w:rPr>
+          <w:rFonts w:ascii="Times New Roman" w:hAnsi="Times New Roman" w:cs="Times New Roman"/>
+        </w:rPr>
+        <w:t xml:space="preserve">The production of the game is processed by the guidance of the previous documented decisions. Assets are the first priority to be produced while other team members are conceptualizing the functionalities. After putting every crucial </w:t>
+      </w:r>
+      <w:r>
+        <w:rPr>
+          <w:rFonts w:ascii="Times New Roman" w:hAnsi="Times New Roman" w:cs="Times New Roman"/>
+        </w:rPr>
+        <w:t>part</w:t>
+      </w:r>
+      <w:r>
+        <w:rPr>
+          <w:rFonts w:ascii="Times New Roman" w:hAnsi="Times New Roman" w:cs="Times New Roman"/>
+        </w:rPr>
+        <w:t>, the proponents will then move on and release the Alpha version.</w:t>
       </w:r>
     </w:p>
     <w:p>
@@ -462,6 +588,34 @@
     <w:p>
       <w:pPr>
         <w:spacing w:line="360" w:lineRule="auto"/>
+        <w:ind w:left="2880" w:firstLine="720"/>
+        <w:jc w:val="both"/>
+        <w:rPr>
+          <w:rFonts w:ascii="Times New Roman" w:hAnsi="Times New Roman" w:cs="Times New Roman"/>
+        </w:rPr>
+      </w:pPr>
+      <w:r>
+        <w:rPr>
+          <w:rFonts w:ascii="Times New Roman" w:hAnsi="Times New Roman" w:cs="Times New Roman"/>
+        </w:rPr>
+        <w:t>Alpha version is the phase where the game itself is playable, but incomplete. For example, if the game has some playable level, it has already reach alpha version. Most of the core gameplay must be already included in the alpha version game.</w:t>
+      </w:r>
+      <w:r>
+        <w:rPr>
+          <w:rFonts w:ascii="Times New Roman" w:hAnsi="Times New Roman" w:cs="Times New Roman"/>
+        </w:rPr>
+        <w:t xml:space="preserve"> </w:t>
+      </w:r>
+      <w:r>
+        <w:rPr>
+          <w:rFonts w:ascii="Times New Roman" w:hAnsi="Times New Roman" w:cs="Times New Roman"/>
+        </w:rPr>
+        <w:t xml:space="preserve">Testing by fellow developers within the team and bug fixing mostly contain this phase. </w:t>
+      </w:r>
+    </w:p>
+    <w:p>
+      <w:pPr>
+        <w:spacing w:line="360" w:lineRule="auto"/>
         <w:ind w:left="2880"/>
         <w:jc w:val="both"/>
         <w:rPr>
@@ -472,30 +626,9 @@
         <w:rPr>
           <w:rFonts w:ascii="Times New Roman" w:hAnsi="Times New Roman" w:cs="Times New Roman"/>
         </w:rPr>
-        <w:t>Alpha version is the phase where the game itself is playable, but incomplete. For example, if the game has some playable level, it has already reach alpha version. Most of the core gameplay must be already included in the alpha version game.</w:t>
-      </w:r>
-      <w:r>
-        <w:rPr>
-          <w:rFonts w:ascii="Times New Roman" w:hAnsi="Times New Roman" w:cs="Times New Roman"/>
-        </w:rPr>
-        <w:t xml:space="preserve"> </w:t>
-      </w:r>
-      <w:r>
-        <w:rPr>
-          <w:rFonts w:ascii="Times New Roman" w:hAnsi="Times New Roman" w:cs="Times New Roman"/>
-        </w:rPr>
-        <w:t xml:space="preserve">Testing by fellow developers within the team and bug fixing mostly contain this phase. </w:t>
-      </w:r>
-    </w:p>
-    <w:p>
-      <w:pPr>
-        <w:spacing w:line="360" w:lineRule="auto"/>
-        <w:ind w:left="2880"/>
-        <w:jc w:val="both"/>
-        <w:rPr>
-          <w:rFonts w:ascii="Times New Roman" w:hAnsi="Times New Roman" w:cs="Times New Roman"/>
-        </w:rPr>
-      </w:pPr>
+        <w:tab/>
+        <w:t>Alpha version will be release after every major components of the game has been put together. This version will be released to people who will be assigned to conduct the quality testing.</w:t>
+      </w:r>
     </w:p>
     <w:p>
       <w:pPr>
@@ -522,6 +655,67 @@
     <w:p>
       <w:pPr>
         <w:spacing w:line="360" w:lineRule="auto"/>
+        <w:ind w:left="2880" w:firstLine="720"/>
+        <w:jc w:val="both"/>
+        <w:rPr>
+          <w:rFonts w:ascii="Times New Roman" w:hAnsi="Times New Roman" w:cs="Times New Roman"/>
+        </w:rPr>
+      </w:pPr>
+      <w:r>
+        <w:rPr>
+          <w:rFonts w:ascii="Times New Roman" w:hAnsi="Times New Roman" w:cs="Times New Roman"/>
+        </w:rPr>
+        <w:t>Beta version is the phase where all the game is all set. It mea</w:t>
+      </w:r>
+      <w:r>
+        <w:rPr>
+          <w:rFonts w:ascii="Times New Roman" w:hAnsi="Times New Roman" w:cs="Times New Roman"/>
+        </w:rPr>
+        <w:t>ns</w:t>
+      </w:r>
+      <w:r>
+        <w:rPr>
+          <w:rFonts w:ascii="Times New Roman" w:hAnsi="Times New Roman" w:cs="Times New Roman"/>
+        </w:rPr>
+        <w:t xml:space="preserve"> beta version game is already a full game.</w:t>
+      </w:r>
+      <w:r>
+        <w:rPr>
+          <w:rFonts w:ascii="Times New Roman" w:hAnsi="Times New Roman" w:cs="Times New Roman"/>
+        </w:rPr>
+        <w:t xml:space="preserve"> This also the time when third party testers will get hold of the developed game. Though the game could be played as a whole, it is still subjected to major changes depending on the results of beta testing. Feedback from testers must also </w:t>
+      </w:r>
+      <w:r>
+        <w:rPr>
+          <w:rFonts w:ascii="Times New Roman" w:hAnsi="Times New Roman" w:cs="Times New Roman"/>
+        </w:rPr>
+        <w:lastRenderedPageBreak/>
+        <w:t xml:space="preserve">be collected in this phase. </w:t>
+      </w:r>
+      <w:bookmarkStart w:id="0" w:name="_GoBack"/>
+      <w:bookmarkEnd w:id="0"/>
+      <w:r>
+        <w:rPr>
+          <w:rFonts w:ascii="Times New Roman" w:hAnsi="Times New Roman" w:cs="Times New Roman"/>
+        </w:rPr>
+        <w:t>This is also used to expose glitches</w:t>
+      </w:r>
+      <w:r>
+        <w:rPr>
+          <w:rFonts w:ascii="Times New Roman" w:hAnsi="Times New Roman" w:cs="Times New Roman"/>
+        </w:rPr>
+        <w:t>, bugs</w:t>
+      </w:r>
+      <w:r>
+        <w:rPr>
+          <w:rFonts w:ascii="Times New Roman" w:hAnsi="Times New Roman" w:cs="Times New Roman"/>
+        </w:rPr>
+        <w:t xml:space="preserve"> and exploits.</w:t>
+      </w:r>
+    </w:p>
+    <w:p>
+      <w:pPr>
+        <w:spacing w:line="360" w:lineRule="auto"/>
         <w:ind w:left="2880"/>
         <w:jc w:val="both"/>
         <w:rPr>
@@ -532,52 +726,21 @@
         <w:rPr>
           <w:rFonts w:ascii="Times New Roman" w:hAnsi="Times New Roman" w:cs="Times New Roman"/>
         </w:rPr>
-        <w:t>Beta version is the phase where all the game is all set. It means</w:t>
-      </w:r>
-      <w:proofErr w:type="gramStart"/>
-      <w:r>
-        <w:rPr>
-          <w:rFonts w:ascii="Times New Roman" w:hAnsi="Times New Roman" w:cs="Times New Roman"/>
-        </w:rPr>
-        <w:t>,</w:t>
-      </w:r>
-      <w:proofErr w:type="gramEnd"/>
-      <w:r>
-        <w:rPr>
-          <w:rFonts w:ascii="Times New Roman" w:hAnsi="Times New Roman" w:cs="Times New Roman"/>
-        </w:rPr>
-        <w:t xml:space="preserve"> beta version game is already a full game.</w:t>
-      </w:r>
-      <w:r>
-        <w:rPr>
-          <w:rFonts w:ascii="Times New Roman" w:hAnsi="Times New Roman" w:cs="Times New Roman"/>
-        </w:rPr>
-        <w:t xml:space="preserve"> This also the time when third party testers will get hold of the developed game. Though the game could be played as a whole, it is still subjected to major changes depending on the results of beta testing. Feedback from testers must also be collected in this phase. This is also used to expose glitches</w:t>
-      </w:r>
-      <w:proofErr w:type="gramStart"/>
-      <w:r>
-        <w:rPr>
-          <w:rFonts w:ascii="Times New Roman" w:hAnsi="Times New Roman" w:cs="Times New Roman"/>
-        </w:rPr>
-        <w:t>,  bugs</w:t>
-      </w:r>
-      <w:proofErr w:type="gramEnd"/>
-      <w:r>
-        <w:rPr>
-          <w:rFonts w:ascii="Times New Roman" w:hAnsi="Times New Roman" w:cs="Times New Roman"/>
-        </w:rPr>
-        <w:t xml:space="preserve"> and exploits.</w:t>
-      </w:r>
-    </w:p>
-    <w:p>
-      <w:pPr>
-        <w:spacing w:line="360" w:lineRule="auto"/>
-        <w:ind w:left="2880"/>
-        <w:jc w:val="both"/>
-        <w:rPr>
-          <w:rFonts w:ascii="Times New Roman" w:hAnsi="Times New Roman" w:cs="Times New Roman"/>
-        </w:rPr>
-      </w:pPr>
+        <w:tab/>
+        <w:t xml:space="preserve">Beta version will be release to the senior high school students and tertiary in STI Ortigas Cainta to conduct the testing. Their review will be compiled </w:t>
+      </w:r>
+      <w:r>
+        <w:rPr>
+          <w:rFonts w:ascii="Times New Roman" w:hAnsi="Times New Roman" w:cs="Times New Roman"/>
+        </w:rPr>
+        <w:t>together the</w:t>
+      </w:r>
+      <w:r>
+        <w:rPr>
+          <w:rFonts w:ascii="Times New Roman" w:hAnsi="Times New Roman" w:cs="Times New Roman"/>
+        </w:rPr>
+        <w:t xml:space="preserve"> major and minor bugs that will still be addressed be the programmers.</w:t>
+      </w:r>
     </w:p>
     <w:p>
       <w:pPr>
@@ -605,7 +768,7 @@
       <w:pPr>
         <w:pStyle w:val="ListParagraph"/>
         <w:spacing w:line="360" w:lineRule="auto"/>
-        <w:ind w:left="2880"/>
+        <w:ind w:left="2880" w:firstLine="720"/>
         <w:jc w:val="both"/>
         <w:rPr>
           <w:rFonts w:ascii="Times New Roman" w:hAnsi="Times New Roman" w:cs="Times New Roman"/>
@@ -626,13 +789,32 @@
     </w:p>
     <w:p>
       <w:pPr>
-        <w:spacing w:line="360" w:lineRule="auto"/>
-        <w:jc w:val="both"/>
-        <w:rPr>
-          <w:rFonts w:ascii="Times New Roman" w:hAnsi="Times New Roman" w:cs="Times New Roman"/>
-          <w:b/>
-        </w:rPr>
-      </w:pPr>
+        <w:pStyle w:val="ListParagraph"/>
+        <w:spacing w:line="360" w:lineRule="auto"/>
+        <w:ind w:left="2880" w:firstLine="720"/>
+        <w:jc w:val="both"/>
+        <w:rPr>
+          <w:rFonts w:ascii="Times New Roman" w:hAnsi="Times New Roman" w:cs="Times New Roman"/>
+        </w:rPr>
+      </w:pPr>
+      <w:r>
+        <w:rPr>
+          <w:rFonts w:ascii="Times New Roman" w:hAnsi="Times New Roman" w:cs="Times New Roman"/>
+        </w:rPr>
+        <w:t xml:space="preserve">The games goal is to be released in public after all major bugs and issues are resolved. The </w:t>
+      </w:r>
+      <w:r>
+        <w:rPr>
+          <w:rFonts w:ascii="Times New Roman" w:hAnsi="Times New Roman" w:cs="Times New Roman"/>
+        </w:rPr>
+        <w:t>proponents’</w:t>
+      </w:r>
+      <w:r>
+        <w:rPr>
+          <w:rFonts w:ascii="Times New Roman" w:hAnsi="Times New Roman" w:cs="Times New Roman"/>
+        </w:rPr>
+        <w:t xml:space="preserve"> vision, aside from releasing it to market, is to introduce it to incoming students in IT programs.</w:t>
+      </w:r>
     </w:p>
     <w:p>
       <w:pPr>
@@ -653,24 +835,14 @@
           <w:rFonts w:ascii="Times New Roman" w:hAnsi="Times New Roman" w:cs="Times New Roman"/>
           <w:b/>
         </w:rPr>
-        <w:t>Software Design Specification</w:t>
-      </w:r>
-    </w:p>
-    <w:p>
-      <w:pPr>
-        <w:spacing w:line="360" w:lineRule="auto"/>
-        <w:jc w:val="both"/>
-        <w:rPr>
-          <w:rFonts w:ascii="Times New Roman" w:hAnsi="Times New Roman" w:cs="Times New Roman"/>
-          <w:b/>
-        </w:rPr>
-      </w:pPr>
+        <w:t xml:space="preserve"> System Requirements</w:t>
+      </w:r>
     </w:p>
     <w:p>
       <w:pPr>
         <w:pStyle w:val="ListParagraph"/>
         <w:numPr>
-          <w:ilvl w:val="2"/>
+          <w:ilvl w:val="3"/>
           <w:numId w:val="1"/>
         </w:numPr>
         <w:spacing w:line="360" w:lineRule="auto"/>
@@ -685,28 +857,104 @@
           <w:rFonts w:ascii="Times New Roman" w:hAnsi="Times New Roman" w:cs="Times New Roman"/>
           <w:b/>
         </w:rPr>
-        <w:t>Hardware Specification</w:t>
-      </w:r>
-    </w:p>
-    <w:p>
-      <w:pPr>
-        <w:spacing w:line="360" w:lineRule="auto"/>
-        <w:jc w:val="both"/>
-        <w:rPr>
-          <w:rFonts w:ascii="Times New Roman" w:hAnsi="Times New Roman" w:cs="Times New Roman"/>
-          <w:b/>
-        </w:rPr>
-      </w:pPr>
-    </w:p>
-    <w:p>
-      <w:pPr>
-        <w:spacing w:line="360" w:lineRule="auto"/>
-        <w:jc w:val="both"/>
-        <w:rPr>
-          <w:rFonts w:ascii="Times New Roman" w:hAnsi="Times New Roman" w:cs="Times New Roman"/>
-          <w:b/>
-        </w:rPr>
-      </w:pPr>
+        <w:t>Mobile Operating System</w:t>
+      </w:r>
+    </w:p>
+    <w:p>
+      <w:pPr>
+        <w:spacing w:line="360" w:lineRule="auto"/>
+        <w:ind w:left="2160"/>
+        <w:jc w:val="both"/>
+        <w:rPr>
+          <w:rFonts w:ascii="Times New Roman" w:hAnsi="Times New Roman" w:cs="Times New Roman"/>
+        </w:rPr>
+      </w:pPr>
+      <w:r>
+        <w:rPr>
+          <w:rFonts w:ascii="Times New Roman" w:hAnsi="Times New Roman" w:cs="Times New Roman"/>
+        </w:rPr>
+        <w:t>Android Version 4.3</w:t>
+      </w:r>
+    </w:p>
+    <w:p>
+      <w:pPr>
+        <w:spacing w:line="360" w:lineRule="auto"/>
+        <w:ind w:left="2160"/>
+        <w:jc w:val="both"/>
+        <w:rPr>
+          <w:rFonts w:ascii="Times New Roman" w:hAnsi="Times New Roman" w:cs="Times New Roman"/>
+        </w:rPr>
+      </w:pPr>
+      <w:r>
+        <w:rPr>
+          <w:rFonts w:ascii="Times New Roman" w:hAnsi="Times New Roman" w:cs="Times New Roman"/>
+        </w:rPr>
+        <w:t>Recommended Operating System: Android Version 5.0 or higher</w:t>
+      </w:r>
+    </w:p>
+    <w:p>
+      <w:pPr>
+        <w:pStyle w:val="ListParagraph"/>
+        <w:numPr>
+          <w:ilvl w:val="3"/>
+          <w:numId w:val="1"/>
+        </w:numPr>
+        <w:spacing w:line="360" w:lineRule="auto"/>
+        <w:jc w:val="both"/>
+        <w:rPr>
+          <w:rFonts w:ascii="Times New Roman" w:hAnsi="Times New Roman" w:cs="Times New Roman"/>
+          <w:b/>
+        </w:rPr>
+      </w:pPr>
+      <w:r>
+        <w:rPr>
+          <w:rFonts w:ascii="Times New Roman" w:hAnsi="Times New Roman" w:cs="Times New Roman"/>
+          <w:b/>
+        </w:rPr>
+        <w:t>Hardware</w:t>
+      </w:r>
+    </w:p>
+    <w:p>
+      <w:pPr>
+        <w:spacing w:line="360" w:lineRule="auto"/>
+        <w:ind w:left="2160"/>
+        <w:jc w:val="both"/>
+        <w:rPr>
+          <w:rFonts w:ascii="Times New Roman" w:hAnsi="Times New Roman" w:cs="Times New Roman"/>
+          <w:b/>
+        </w:rPr>
+      </w:pPr>
+      <w:r>
+        <w:rPr>
+          <w:rFonts w:ascii="Times New Roman" w:hAnsi="Times New Roman" w:cs="Times New Roman"/>
+        </w:rPr>
+        <w:t>Not lower m</w:t>
+      </w:r>
+      <w:r>
+        <w:rPr>
+          <w:rFonts w:ascii="Times New Roman" w:hAnsi="Times New Roman" w:cs="Times New Roman"/>
+        </w:rPr>
+        <w:t>obile device</w:t>
+      </w:r>
+      <w:r>
+        <w:rPr>
+          <w:rFonts w:ascii="Times New Roman" w:hAnsi="Times New Roman" w:cs="Times New Roman"/>
+        </w:rPr>
+        <w:t>s</w:t>
+      </w:r>
+      <w:r>
+        <w:rPr>
+          <w:rFonts w:ascii="Times New Roman" w:hAnsi="Times New Roman" w:cs="Times New Roman"/>
+        </w:rPr>
+        <w:t xml:space="preserve"> with screen resolution of 1280x720</w:t>
+      </w:r>
+      <w:r>
+        <w:rPr>
+          <w:rFonts w:ascii="Times New Roman" w:hAnsi="Times New Roman" w:cs="Times New Roman"/>
+          <w:b/>
+        </w:rPr>
+        <w:t xml:space="preserve"> </w:t>
+      </w:r>
     </w:p>
     <w:p>
       <w:pPr>
@@ -734,13 +982,36 @@
       <w:pPr>
         <w:pStyle w:val="ListParagraph"/>
         <w:spacing w:line="360" w:lineRule="auto"/>
-        <w:ind w:left="792"/>
-        <w:jc w:val="both"/>
-        <w:rPr>
-          <w:rFonts w:ascii="Times New Roman" w:hAnsi="Times New Roman" w:cs="Times New Roman"/>
-          <w:b/>
-        </w:rPr>
-      </w:pPr>
+        <w:ind w:left="792" w:firstLine="648"/>
+        <w:jc w:val="both"/>
+        <w:rPr>
+          <w:rFonts w:ascii="Times New Roman" w:hAnsi="Times New Roman" w:cs="Times New Roman"/>
+        </w:rPr>
+      </w:pPr>
+      <w:r>
+        <w:rPr>
+          <w:rFonts w:ascii="Times New Roman" w:hAnsi="Times New Roman" w:cs="Times New Roman"/>
+        </w:rPr>
+        <w:t>This chapter discussed how the flow of development moves successively with regards to the stage</w:t>
+      </w:r>
+      <w:r>
+        <w:rPr>
+          <w:rFonts w:ascii="Times New Roman" w:hAnsi="Times New Roman" w:cs="Times New Roman"/>
+        </w:rPr>
+        <w:t xml:space="preserve"> of the study. The proponents refer to this methodology whether to</w:t>
+      </w:r>
+      <w:r>
+        <w:rPr>
+          <w:rFonts w:ascii="Times New Roman" w:hAnsi="Times New Roman" w:cs="Times New Roman"/>
+        </w:rPr>
+        <w:t xml:space="preserve"> step forward or backward within phases it the development process requires.</w:t>
+      </w:r>
+      <w:r>
+        <w:rPr>
+          <w:rFonts w:ascii="Times New Roman" w:hAnsi="Times New Roman" w:cs="Times New Roman"/>
+        </w:rPr>
+        <w:t xml:space="preserve"> </w:t>
+      </w:r>
     </w:p>
     <w:sectPr>
       <w:pgSz w:w="12240" w:h="15840"/>
